--- a/game_reviews/translations/bubble-craze (Version 2).docx
+++ b/game_reviews/translations/bubble-craze (Version 2).docx
@@ -8,18 +8,6 @@
       </w:pPr>
       <w:r>
         <w:t>Play Bubble Craze Free &amp; Read Our Review | Top Online Slot Game</w:t>
-      </w:r>
-    </w:p>
-    <w:p>
-      <w:r/>
-      <w:r>
-        <w:rPr>
-          <w:b/>
-        </w:rPr>
-        <w:t>Meta description</w:t>
-      </w:r>
-      <w:r>
-        <w:t>: Read our expert review of Bubble Craze, a top online slot game featuring a hexagonal grid and free spins bonus feature. Play Bubble Craze for free now!</w:t>
       </w:r>
     </w:p>
     <w:p>
@@ -367,9 +355,18 @@
       <w:r/>
       <w:r>
         <w:rPr>
+          <w:b/>
+        </w:rPr>
+        <w:t>Play Bubble Craze Free &amp; Read Our Review | Top Online Slot Game</w:t>
+      </w:r>
+    </w:p>
+    <w:p>
+      <w:r/>
+      <w:r>
+        <w:rPr>
           <w:i/>
         </w:rPr>
-        <w:t>Create a feature image for Bubble Craze that showcases a happy Maya warrior with glasses in a cartoon style. The background of the image should resemble a blurred image of bubbles, and the warrior should be holding a bubble wand. The warrior should be surrounded by bubbles of different colors, and there should be a transformation and multiplier bubble present in the image.</w:t>
+        <w:t>Read our expert review of Bubble Craze, a top online slot game featuring a hexagonal grid and free spins bonus feature. Play Bubble Craze for free now!</w:t>
       </w:r>
     </w:p>
     <w:sectPr>

--- a/game_reviews/translations/bubble-craze (Version 2).docx
+++ b/game_reviews/translations/bubble-craze (Version 2).docx
@@ -8,6 +8,18 @@
       </w:pPr>
       <w:r>
         <w:t>Play Bubble Craze Free &amp; Read Our Review | Top Online Slot Game</w:t>
+      </w:r>
+    </w:p>
+    <w:p>
+      <w:r/>
+      <w:r>
+        <w:rPr>
+          <w:b/>
+        </w:rPr>
+        <w:t>Meta description</w:t>
+      </w:r>
+      <w:r>
+        <w:t>: Read our expert review of Bubble Craze, a top online slot game featuring a hexagonal grid and free spins bonus feature. Play Bubble Craze for free now!</w:t>
       </w:r>
     </w:p>
     <w:p>
@@ -355,18 +367,9 @@
       <w:r/>
       <w:r>
         <w:rPr>
-          <w:b/>
-        </w:rPr>
-        <w:t>Play Bubble Craze Free &amp; Read Our Review | Top Online Slot Game</w:t>
-      </w:r>
-    </w:p>
-    <w:p>
-      <w:r/>
-      <w:r>
-        <w:rPr>
           <w:i/>
         </w:rPr>
-        <w:t>Read our expert review of Bubble Craze, a top online slot game featuring a hexagonal grid and free spins bonus feature. Play Bubble Craze for free now!</w:t>
+        <w:t>Create a feature image for Bubble Craze that showcases a happy Maya warrior with glasses in a cartoon style. The background of the image should resemble a blurred image of bubbles, and the warrior should be holding a bubble wand. The warrior should be surrounded by bubbles of different colors, and there should be a transformation and multiplier bubble present in the image.</w:t>
       </w:r>
     </w:p>
     <w:sectPr>
